--- a/Product backlog.docx
+++ b/Product backlog.docx
@@ -154,11 +154,7 @@
             </w:pPr>
             <w:r>
               <w:rPr/>
-              <w:t xml:space="preserve">Een 4-tal pionnen hebben </w:t>
-            </w:r>
-            <w:r>
-              <w:rPr/>
-              <w:t>om mee te spelen</w:t>
+              <w:t>Het bordspel thema is maffia</w:t>
             </w:r>
           </w:p>
         </w:tc>
@@ -211,7 +207,11 @@
             </w:pPr>
             <w:r>
               <w:rPr/>
-              <w:t>Regels voor het spel</w:t>
+              <w:t xml:space="preserve">Een 4-tal pionnen hebben </w:t>
+            </w:r>
+            <w:r>
+              <w:rPr/>
+              <w:t>om mee te spelen.</w:t>
             </w:r>
           </w:p>
         </w:tc>
@@ -264,7 +264,7 @@
             </w:pPr>
             <w:r>
               <w:rPr/>
-              <w:t>In de gevangenis kunnen stoppen</w:t>
+              <w:t>Regels voor het spel</w:t>
             </w:r>
           </w:p>
         </w:tc>
@@ -317,7 +317,7 @@
             </w:pPr>
             <w:r>
               <w:rPr/>
-              <w:t>Dobbelstenen</w:t>
+              <w:t>In de gevangenis kunnen stoppen</w:t>
             </w:r>
           </w:p>
         </w:tc>
@@ -370,7 +370,7 @@
             </w:pPr>
             <w:r>
               <w:rPr/>
-              <w:t>Kaarten positief en negatief</w:t>
+              <w:t>Dobbelstenen</w:t>
             </w:r>
           </w:p>
         </w:tc>
@@ -423,7 +423,7 @@
             </w:pPr>
             <w:r>
               <w:rPr/>
-              <w:t xml:space="preserve">Huizen voor het bord </w:t>
+              <w:t>Positieve en negatieve kaarten kunnen trekken.</w:t>
             </w:r>
           </w:p>
         </w:tc>
@@ -476,7 +476,7 @@
             </w:pPr>
             <w:r>
               <w:rPr/>
-              <w:t>Politie poppetjes</w:t>
+              <w:t xml:space="preserve">Huizen voor het bord </w:t>
             </w:r>
           </w:p>
         </w:tc>
@@ -529,11 +529,7 @@
             </w:pPr>
             <w:r>
               <w:rPr/>
-              <w:t xml:space="preserve">Obstakels </w:t>
-            </w:r>
-            <w:r>
-              <w:rPr/>
-              <w:t>kunnen plaatsen</w:t>
+              <w:t>Politie poppetjes</w:t>
             </w:r>
           </w:p>
         </w:tc>
@@ -586,7 +582,11 @@
             </w:pPr>
             <w:r>
               <w:rPr/>
-              <w:t>Pionnen voor mankracht</w:t>
+              <w:t xml:space="preserve">Obstakels </w:t>
+            </w:r>
+            <w:r>
+              <w:rPr/>
+              <w:t>kunnen plaatsen</w:t>
             </w:r>
           </w:p>
         </w:tc>
@@ -639,7 +639,7 @@
             </w:pPr>
             <w:r>
               <w:rPr/>
-              <w:t>Elk huis op het bord heeft een bepaalde waarde</w:t>
+              <w:t>Elk huis op het bord heeft een bepaalde waarde.</w:t>
             </w:r>
           </w:p>
         </w:tc>
@@ -666,6 +666,165 @@
             <w:r>
               <w:rPr/>
               <w:t>M</w:t>
+            </w:r>
+          </w:p>
+        </w:tc>
+      </w:tr>
+      <w:tr>
+        <w:trPr/>
+        <w:tc>
+          <w:tcPr>
+            <w:tcW w:w="8505" w:type="dxa"/>
+            <w:tcBorders>
+              <w:left w:val="single" w:sz="2" w:space="0" w:color="000000"/>
+              <w:bottom w:val="single" w:sz="2" w:space="0" w:color="000000"/>
+              <w:insideH w:val="single" w:sz="2" w:space="0" w:color="000000"/>
+            </w:tcBorders>
+            <w:shd w:fill="auto" w:val="clear"/>
+            <w:tcMar>
+              <w:left w:w="54" w:type="dxa"/>
+            </w:tcMar>
+          </w:tcPr>
+          <w:p>
+            <w:pPr>
+              <w:pStyle w:val="TableContents"/>
+              <w:rPr/>
+            </w:pPr>
+            <w:r>
+              <w:rPr/>
+              <w:t>Je kan huizen veroveren</w:t>
+            </w:r>
+          </w:p>
+        </w:tc>
+        <w:tc>
+          <w:tcPr>
+            <w:tcW w:w="1140" w:type="dxa"/>
+            <w:tcBorders>
+              <w:left w:val="single" w:sz="2" w:space="0" w:color="000000"/>
+              <w:bottom w:val="single" w:sz="2" w:space="0" w:color="000000"/>
+              <w:right w:val="single" w:sz="2" w:space="0" w:color="000000"/>
+              <w:insideH w:val="single" w:sz="2" w:space="0" w:color="000000"/>
+              <w:insideV w:val="single" w:sz="2" w:space="0" w:color="000000"/>
+            </w:tcBorders>
+            <w:shd w:fill="auto" w:val="clear"/>
+            <w:tcMar>
+              <w:left w:w="54" w:type="dxa"/>
+            </w:tcMar>
+          </w:tcPr>
+          <w:p>
+            <w:pPr>
+              <w:pStyle w:val="TableContents"/>
+              <w:rPr/>
+            </w:pPr>
+            <w:r>
+              <w:rPr/>
+              <w:t>M</w:t>
+            </w:r>
+          </w:p>
+        </w:tc>
+      </w:tr>
+      <w:tr>
+        <w:trPr/>
+        <w:tc>
+          <w:tcPr>
+            <w:tcW w:w="8505" w:type="dxa"/>
+            <w:tcBorders>
+              <w:left w:val="single" w:sz="2" w:space="0" w:color="000000"/>
+              <w:bottom w:val="single" w:sz="2" w:space="0" w:color="000000"/>
+              <w:insideH w:val="single" w:sz="2" w:space="0" w:color="000000"/>
+            </w:tcBorders>
+            <w:shd w:fill="auto" w:val="clear"/>
+            <w:tcMar>
+              <w:left w:w="54" w:type="dxa"/>
+            </w:tcMar>
+          </w:tcPr>
+          <w:p>
+            <w:pPr>
+              <w:pStyle w:val="TableContents"/>
+              <w:rPr/>
+            </w:pPr>
+            <w:r>
+              <w:rPr/>
+              <w:t>Mankracht pionnen in de kleur van de spelers zijn pion.</w:t>
+            </w:r>
+          </w:p>
+        </w:tc>
+        <w:tc>
+          <w:tcPr>
+            <w:tcW w:w="1140" w:type="dxa"/>
+            <w:tcBorders>
+              <w:left w:val="single" w:sz="2" w:space="0" w:color="000000"/>
+              <w:bottom w:val="single" w:sz="2" w:space="0" w:color="000000"/>
+              <w:right w:val="single" w:sz="2" w:space="0" w:color="000000"/>
+              <w:insideH w:val="single" w:sz="2" w:space="0" w:color="000000"/>
+              <w:insideV w:val="single" w:sz="2" w:space="0" w:color="000000"/>
+            </w:tcBorders>
+            <w:shd w:fill="auto" w:val="clear"/>
+            <w:tcMar>
+              <w:left w:w="54" w:type="dxa"/>
+            </w:tcMar>
+          </w:tcPr>
+          <w:p>
+            <w:pPr>
+              <w:pStyle w:val="TableContents"/>
+              <w:rPr/>
+            </w:pPr>
+            <w:r>
+              <w:rPr/>
+              <w:t>M</w:t>
+            </w:r>
+          </w:p>
+        </w:tc>
+      </w:tr>
+      <w:tr>
+        <w:trPr/>
+        <w:tc>
+          <w:tcPr>
+            <w:tcW w:w="8505" w:type="dxa"/>
+            <w:tcBorders>
+              <w:left w:val="single" w:sz="2" w:space="0" w:color="000000"/>
+              <w:bottom w:val="single" w:sz="2" w:space="0" w:color="000000"/>
+              <w:insideH w:val="single" w:sz="2" w:space="0" w:color="000000"/>
+            </w:tcBorders>
+            <w:shd w:fill="auto" w:val="clear"/>
+            <w:tcMar>
+              <w:left w:w="54" w:type="dxa"/>
+            </w:tcMar>
+          </w:tcPr>
+          <w:p>
+            <w:pPr>
+              <w:pStyle w:val="TableContents"/>
+              <w:rPr/>
+            </w:pPr>
+            <w:r>
+              <w:rPr/>
+              <w:t>Zelf het spel kunnen opbouwen qua mankracht en geld waardes van huizen.</w:t>
+            </w:r>
+          </w:p>
+        </w:tc>
+        <w:tc>
+          <w:tcPr>
+            <w:tcW w:w="1140" w:type="dxa"/>
+            <w:tcBorders>
+              <w:left w:val="single" w:sz="2" w:space="0" w:color="000000"/>
+              <w:bottom w:val="single" w:sz="2" w:space="0" w:color="000000"/>
+              <w:right w:val="single" w:sz="2" w:space="0" w:color="000000"/>
+              <w:insideH w:val="single" w:sz="2" w:space="0" w:color="000000"/>
+              <w:insideV w:val="single" w:sz="2" w:space="0" w:color="000000"/>
+            </w:tcBorders>
+            <w:shd w:fill="auto" w:val="clear"/>
+            <w:tcMar>
+              <w:left w:w="54" w:type="dxa"/>
+            </w:tcMar>
+          </w:tcPr>
+          <w:p>
+            <w:pPr>
+              <w:pStyle w:val="TableContents"/>
+              <w:rPr/>
+            </w:pPr>
+            <w:r>
+              <w:rPr/>
+              <w:t>C</w:t>
             </w:r>
           </w:p>
         </w:tc>
